--- a/zht/docx/066.content.docx
+++ b/zht/docx/066.content.docx
@@ -28,19 +28,18 @@
       </w:r>
     </w:p>
     <w:p>
-      <w:pPr>
-        <w:pStyle w:val="Heading2"/>
-      </w:pPr>
-      <w:r>
-        <w:rPr>
-          <w:lang w:val="zh_TW" w:bidi="zh_TW"/>
-        </w:rPr>
-        <w:t>License Information</w:t>
-      </w:r>
-      <w:r>
-        <w:rPr>
-          <w:lang w:val="zh_TW" w:bidi="zh_TW"/>
-        </w:rPr>
+      <w:pPr/>
+      <w:r>
+        <w:rPr>
+          <w:lang w:val="zh_TW" w:bidi="zh_TW"/>
+        </w:rPr>
+      </w:r>
+      <w:r>
+        <w:rPr>
+          <w:b/>
+          <w:lang w:val="zh_TW" w:bidi="zh_TW"/>
+        </w:rPr>
+        <w:t>Aquifer Open Bible Dictionary</w:t>
       </w:r>
     </w:p>
     <w:p>
@@ -52,22 +51,9 @@
       </w:r>
       <w:r>
         <w:rPr>
-          <w:b/>
-          <w:lang w:val="zh_TW" w:bidi="zh_TW"/>
-        </w:rPr>
-        <w:t>聖經詞典 (Tyndale)</w:t>
-      </w:r>
-      <w:r>
-        <w:rPr>
-          <w:lang w:val="zh_TW" w:bidi="zh_TW"/>
-        </w:rPr>
-        <w:t xml:space="preserve"> (Chinese (Traditional)) is based on</w:t>
-      </w:r>
-      <w:r>
-        <w:rPr>
-          <w:lang w:val="zh_TW" w:bidi="zh_TW"/>
-        </w:rPr>
-        <w:t xml:space="preserve">: </w:t>
+          <w:lang w:val="zh_TW" w:bidi="zh_TW"/>
+        </w:rPr>
+        <w:t xml:space="preserve">This work is an adaptation of </w:t>
       </w:r>
       <w:r>
         <w:rPr>
@@ -79,48 +65,19 @@
         <w:rPr>
           <w:lang w:val="zh_TW" w:bidi="zh_TW"/>
         </w:rPr>
-        <w:t xml:space="preserve">, </w:t>
-      </w:r>
-      <w:hyperlink r:id="rId13">
-        <w:r>
-          <w:rPr>
-            <w:lang w:val="zh_TW" w:bidi="zh_TW"/>
-          </w:rPr>
-          <w:rPr>
-            <w:color w:val="0000EE"/>
-            <w:u w:val="single"/>
-          </w:rPr>
-          <w:t>Tyndale House Publishers</w:t>
-        </w:r>
-      </w:hyperlink>
-      <w:r>
-        <w:rPr>
-          <w:lang w:val="zh_TW" w:bidi="zh_TW"/>
-        </w:rPr>
-        <w:t xml:space="preserve">, 2023, which is licensed under a </w:t>
-      </w:r>
-      <w:hyperlink r:id="rId14">
-        <w:r>
-          <w:rPr>
-            <w:lang w:val="zh_TW" w:bidi="zh_TW"/>
-          </w:rPr>
-          <w:rPr>
-            <w:color w:val="0000EE"/>
-            <w:u w:val="single"/>
-          </w:rPr>
-          <w:t>CC BY-SA 4.0 license</w:t>
-        </w:r>
-      </w:hyperlink>
-      <w:r>
-        <w:rPr>
-          <w:lang w:val="zh_TW" w:bidi="zh_TW"/>
-        </w:rPr>
-        <w:t>.</w:t>
-      </w:r>
-      <w:r>
-        <w:rPr>
-          <w:lang w:val="zh_TW" w:bidi="zh_TW"/>
-        </w:rPr>
+        <w:t xml:space="preserve"> © 2023 Tyndale House Publishers, licensed under the CC BY-SA 4.0 license. The adaptation, </w:t>
+      </w:r>
+      <w:r>
+        <w:rPr>
+          <w:lang w:val="zh_TW" w:bidi="zh_TW"/>
+        </w:rPr>
+        <w:t>Aquifer Open Bible Dictionary</w:t>
+      </w:r>
+      <w:r>
+        <w:rPr>
+          <w:lang w:val="zh_TW" w:bidi="zh_TW"/>
+        </w:rPr>
+        <w:t>, was created by Mission Mutual and is also licensed under CC BY-SA 4.0.</w:t>
       </w:r>
     </w:p>
     <w:p>
@@ -134,7 +91,7 @@
         <w:rPr>
           <w:lang w:val="zh_TW" w:bidi="zh_TW"/>
         </w:rPr>
-        <w:t>This PDF version is provided under the same license.</w:t>
+        <w:t>This resource has been adapted into multiple languages, including English, Tok Pisin, Arabic (عربي), French (Français), Hindi (हिंदी), Indonesian (Bahasa Indonesia), Portuguese (Português), Russian (Русский), Spanish (Español), Swahili (Kiswahili), and Simplified Chinese (简体中文).</w:t>
       </w:r>
       <w:r>
         <w:rPr>
@@ -192,7 +149,7 @@
         <w:rPr>
           <w:lang w:val="zh_TW" w:bidi="zh_TW"/>
         </w:rPr>
-        <w:t>lei</w:t>
+        <w:t>la</w:t>
       </w:r>
       <w:r>
         <w:rPr>
@@ -212,7 +169,7 @@
           <w:i/>
           <w:lang w:val="zh_TW" w:bidi="zh_TW"/>
         </w:rPr>
-        <w:t>雷子, 雷子</w:t>
+        <w:t>拉比, 拉波尼</w:t>
       </w:r>
       <w:r>
         <w:rPr>
@@ -275,7 +232,7 @@
         <w:rPr>
           <w:lang w:val="zh_TW" w:bidi="zh_TW"/>
         </w:rPr>
-        <w:t>雷子</w:t>
+        <w:t>拉比</w:t>
       </w:r>
       <w:r>
         <w:rPr>
@@ -294,7 +251,81 @@
         <w:rPr>
           <w:lang w:val="zh_TW" w:bidi="zh_TW"/>
         </w:rPr>
-        <w:t>「半尼其」翻譯出來的意思，即耶穌給雅各和約翰的稱號（</w:t>
+        <w:t>一種尊稱，意思是「我的大人」或「在我之上者」。猶太人在耶穌的時代用這個稱號來稱呼他們的宗教教師。</w:t>
+      </w:r>
+    </w:p>
+    <w:p>
+      <w:pPr/>
+      <w:r>
+        <w:rPr>
+          <w:lang w:val="zh_TW" w:bidi="zh_TW"/>
+        </w:rPr>
+      </w:r>
+      <w:r>
+        <w:rPr>
+          <w:lang w:val="zh_TW" w:bidi="zh_TW"/>
+        </w:rPr>
+        <w:t>根據</w:t>
+      </w:r>
+      <w:hyperlink r:id="rId13">
+        <w:r>
+          <w:rPr>
+            <w:lang w:val="zh_TW" w:bidi="zh_TW"/>
+          </w:rPr>
+          <w:rPr>
+            <w:color w:val="0000EE"/>
+            <w:u w:val="single"/>
+          </w:rPr>
+          <w:t>馬太福音二十三章7節</w:t>
+        </w:r>
+      </w:hyperlink>
+      <w:r>
+        <w:rPr>
+          <w:lang w:val="zh_TW" w:bidi="zh_TW"/>
+        </w:rPr>
+        <w:t>，「拉比」是用於稱呼猶太文士和法利賽人的頭銜。然而，在新約聖經中，當其他人對耶穌說話時，它最常用作尊稱。在福音書中的許多故事中，人們都稱呼耶穌為「拉比」。比如：</w:t>
+      </w:r>
+    </w:p>
+    <w:p>
+      <w:pPr>
+        <w:pStyle w:val="ListBullet"/>
+        <w:spacing w:line="240" w:lineRule="auto"/>
+        <w:ind w:left="720"/>
+      </w:pPr>
+      <w:r>
+        <w:rPr>
+          <w:lang w:val="zh_TW" w:bidi="zh_TW"/>
+        </w:rPr>
+      </w:r>
+      <w:hyperlink r:id="rId14">
+        <w:r>
+          <w:rPr>
+            <w:lang w:val="zh_TW" w:bidi="zh_TW"/>
+          </w:rPr>
+          <w:rPr>
+            <w:color w:val="0000EE"/>
+            <w:u w:val="single"/>
+          </w:rPr>
+          <w:t>約翰福音一章49節</w:t>
+        </w:r>
+      </w:hyperlink>
+      <w:r>
+        <w:rPr>
+          <w:lang w:val="zh_TW" w:bidi="zh_TW"/>
+        </w:rPr>
+        <w:t>中的拿但業</w:t>
+      </w:r>
+    </w:p>
+    <w:p>
+      <w:pPr>
+        <w:pStyle w:val="ListBullet"/>
+        <w:spacing w:line="240" w:lineRule="auto"/>
+        <w:ind w:left="720"/>
+      </w:pPr>
+      <w:r>
+        <w:rPr>
+          <w:lang w:val="zh_TW" w:bidi="zh_TW"/>
+        </w:rPr>
       </w:r>
       <w:hyperlink r:id="rId15">
         <w:r>
@@ -305,49 +336,122 @@
             <w:color w:val="0000EE"/>
             <w:u w:val="single"/>
           </w:rPr>
-          <w:t>可3:17</w:t>
+          <w:t>約翰福音一章38節</w:t>
         </w:r>
       </w:hyperlink>
       <w:r>
         <w:rPr>
           <w:lang w:val="zh_TW" w:bidi="zh_TW"/>
         </w:rPr>
-        <w:t>）。</w:t>
-      </w:r>
-      <w:r>
-        <w:rPr>
-          <w:i/>
-          <w:lang w:val="zh_TW" w:bidi="zh_TW"/>
-        </w:rPr>
-        <w:t>見</w:t>
-      </w:r>
-      <w:r>
-        <w:rPr>
-          <w:lang w:val="zh_TW" w:bidi="zh_TW"/>
-        </w:rPr>
-        <w:t xml:space="preserve"> </w:t>
-      </w:r>
-      <w:r>
-        <w:rPr>
-          <w:lang w:val="zh_TW" w:bidi="zh_TW"/>
-        </w:rPr>
-        <w:t>半尼其</w:t>
-      </w:r>
-      <w:r>
-        <w:rPr>
-          <w:lang w:val="zh_TW" w:bidi="zh_TW"/>
-        </w:rPr>
-        <w:t>。</w:t>
-      </w:r>
-      <w:r>
-        <w:rPr>
-          <w:lang w:val="zh_TW" w:bidi="zh_TW"/>
-        </w:rPr>
-      </w:r>
-      <w:r>
-        <w:rPr>
-          <w:lang w:val="zh_TW" w:bidi="zh_TW"/>
-        </w:rPr>
+        <w:t>中的彼得和安得烈</w:t>
+      </w:r>
+    </w:p>
+    <w:p>
+      <w:pPr>
+        <w:pStyle w:val="ListBullet"/>
+        <w:spacing w:line="240" w:lineRule="auto"/>
+        <w:ind w:left="720"/>
+      </w:pPr>
+      <w:r>
+        <w:rPr>
+          <w:lang w:val="zh_TW" w:bidi="zh_TW"/>
+        </w:rPr>
+      </w:r>
+      <w:hyperlink r:id="rId16">
+        <w:r>
+          <w:rPr>
+            <w:lang w:val="zh_TW" w:bidi="zh_TW"/>
+          </w:rPr>
+          <w:rPr>
+            <w:color w:val="0000EE"/>
+            <w:u w:val="single"/>
+          </w:rPr>
+          <w:t>約翰福音三章2節</w:t>
+        </w:r>
+      </w:hyperlink>
+      <w:r>
+        <w:rPr>
+          <w:lang w:val="zh_TW" w:bidi="zh_TW"/>
+        </w:rPr>
+        <w:t>中的尼哥德慕</w:t>
+      </w:r>
+    </w:p>
+    <w:p>
+      <w:pPr>
+        <w:pStyle w:val="ListBullet"/>
+        <w:spacing w:line="240" w:lineRule="auto"/>
+        <w:ind w:left="720"/>
+      </w:pPr>
+      <w:r>
+        <w:rPr>
+          <w:lang w:val="zh_TW" w:bidi="zh_TW"/>
+        </w:rPr>
+      </w:r>
+      <w:hyperlink r:id="rId17">
+        <w:r>
+          <w:rPr>
+            <w:lang w:val="zh_TW" w:bidi="zh_TW"/>
+          </w:rPr>
+          <w:rPr>
+            <w:color w:val="0000EE"/>
+            <w:u w:val="single"/>
+          </w:rPr>
+          <w:t>約翰福音九章2節</w:t>
+        </w:r>
+      </w:hyperlink>
+      <w:r>
+        <w:rPr>
+          <w:lang w:val="zh_TW" w:bidi="zh_TW"/>
+        </w:rPr>
+        <w:t>，</w:t>
+      </w:r>
+      <w:hyperlink r:id="rId18">
+        <w:r>
+          <w:rPr>
+            <w:lang w:val="zh_TW" w:bidi="zh_TW"/>
+          </w:rPr>
+          <w:rPr>
+            <w:color w:val="0000EE"/>
+            <w:u w:val="single"/>
+          </w:rPr>
+          <w:t>十一章8節</w:t>
+        </w:r>
+      </w:hyperlink>
+      <w:r>
+        <w:rPr>
+          <w:lang w:val="zh_TW" w:bidi="zh_TW"/>
+        </w:rPr>
+        <w:t>中的門徒（群體）</w:t>
+      </w:r>
+    </w:p>
+    <w:p>
+      <w:pPr>
+        <w:pStyle w:val="ListBullet"/>
+        <w:spacing w:line="240" w:lineRule="auto"/>
+        <w:ind w:left="720"/>
+      </w:pPr>
+      <w:r>
+        <w:rPr>
+          <w:lang w:val="zh_TW" w:bidi="zh_TW"/>
+        </w:rPr>
+      </w:r>
+      <w:hyperlink r:id="rId19">
+        <w:r>
+          <w:rPr>
+            <w:lang w:val="zh_TW" w:bidi="zh_TW"/>
+          </w:rPr>
+          <w:rPr>
+            <w:color w:val="0000EE"/>
+            <w:u w:val="single"/>
+          </w:rPr>
+          <w:t>約翰福音六章25節</w:t>
+        </w:r>
+      </w:hyperlink>
+      <w:r>
+        <w:rPr>
+          <w:lang w:val="zh_TW" w:bidi="zh_TW"/>
+        </w:rPr>
+        <w:t>中的群眾</w:t>
       </w:r>
     </w:p>
     <w:p>
@@ -357,35 +461,47 @@
           <w:lang w:val="zh_TW" w:bidi="zh_TW"/>
         </w:rPr>
       </w:r>
-    </w:p>
-    <w:p>
-      <w:pPr>
-        <w:pStyle w:val="Heading2"/>
-      </w:pPr>
-      <w:r>
-        <w:rPr>
-          <w:lang w:val="zh_TW" w:bidi="zh_TW"/>
-        </w:rPr>
-        <w:t>雷子</w:t>
-      </w:r>
-      <w:r>
-        <w:rPr>
-          <w:lang w:val="zh_TW" w:bidi="zh_TW"/>
-        </w:rPr>
-      </w:r>
-    </w:p>
-    <w:p>
-      <w:pPr/>
-      <w:r>
-        <w:rPr>
-          <w:lang w:val="zh_TW" w:bidi="zh_TW"/>
-        </w:rPr>
-      </w:r>
-      <w:r>
-        <w:rPr>
-          <w:lang w:val="zh_TW" w:bidi="zh_TW"/>
-        </w:rPr>
-        <w:t>「半尼其」這個詞翻譯出來的意思，是耶穌給雅各和約翰的綽號（</w:t>
+      <w:r>
+        <w:rPr>
+          <w:lang w:val="zh_TW" w:bidi="zh_TW"/>
+        </w:rPr>
+        <w:t>抹大拉的馬利亞和盲人巴底買都使用較長的形式「拉波尼」來直接稱呼耶穌（</w:t>
+      </w:r>
+      <w:hyperlink r:id="rId20">
+        <w:r>
+          <w:rPr>
+            <w:lang w:val="zh_TW" w:bidi="zh_TW"/>
+          </w:rPr>
+          <w:rPr>
+            <w:color w:val="0000EE"/>
+            <w:u w:val="single"/>
+          </w:rPr>
+          <w:t>馬可福音10:51</w:t>
+        </w:r>
+      </w:hyperlink>
+      <w:r>
+        <w:rPr>
+          <w:lang w:val="zh_TW" w:bidi="zh_TW"/>
+        </w:rPr>
+        <w:t>；</w:t>
+      </w:r>
+      <w:hyperlink r:id="rId21">
+        <w:r>
+          <w:rPr>
+            <w:lang w:val="zh_TW" w:bidi="zh_TW"/>
+          </w:rPr>
+          <w:rPr>
+            <w:color w:val="0000EE"/>
+            <w:u w:val="single"/>
+          </w:rPr>
+          <w:t>約翰福音20:16</w:t>
+        </w:r>
+      </w:hyperlink>
+      <w:r>
+        <w:rPr>
+          <w:lang w:val="zh_TW" w:bidi="zh_TW"/>
+        </w:rPr>
+        <w:t>）。這比使用較短的稱呼「拉比」更表現出深刻的尊敬。在約翰福音書寫成的時候，「拉比」這個稱呼的意思是「老師」。約翰在</w:t>
       </w:r>
       <w:hyperlink r:id="rId15">
         <w:r>
@@ -396,33 +512,186 @@
             <w:color w:val="0000EE"/>
             <w:u w:val="single"/>
           </w:rPr>
-          <w:t>可3:17</w:t>
+          <w:t>一章38節</w:t>
         </w:r>
       </w:hyperlink>
       <w:r>
         <w:rPr>
           <w:lang w:val="zh_TW" w:bidi="zh_TW"/>
         </w:rPr>
-        <w:t>）。</w:t>
+        <w:t>中明確指出這一點，並在</w:t>
+      </w:r>
+      <w:hyperlink r:id="rId16">
+        <w:r>
+          <w:rPr>
+            <w:lang w:val="zh_TW" w:bidi="zh_TW"/>
+          </w:rPr>
+          <w:rPr>
+            <w:color w:val="0000EE"/>
+            <w:u w:val="single"/>
+          </w:rPr>
+          <w:t>三章2節</w:t>
+        </w:r>
+      </w:hyperlink>
+      <w:r>
+        <w:rPr>
+          <w:lang w:val="zh_TW" w:bidi="zh_TW"/>
+        </w:rPr>
+        <w:t>中暗示了這一點。</w:t>
+      </w:r>
+    </w:p>
+    <w:p>
+      <w:pPr/>
+      <w:r>
+        <w:rPr>
+          <w:lang w:val="zh_TW" w:bidi="zh_TW"/>
+        </w:rPr>
+      </w:r>
+      <w:r>
+        <w:rPr>
+          <w:lang w:val="zh_TW" w:bidi="zh_TW"/>
+        </w:rPr>
+        <w:t>耶穌譴責文士和法利賽人因這個稱呼而驕傲，他們堅持人們在公共場合稱呼他們「拉比」（</w:t>
+      </w:r>
+      <w:hyperlink r:id="rId22">
+        <w:r>
+          <w:rPr>
+            <w:lang w:val="zh_TW" w:bidi="zh_TW"/>
+          </w:rPr>
+          <w:rPr>
+            <w:color w:val="0000EE"/>
+            <w:u w:val="single"/>
+          </w:rPr>
+          <w:t>馬太福音23:7–8</w:t>
+        </w:r>
+      </w:hyperlink>
+      <w:r>
+        <w:rPr>
+          <w:lang w:val="zh_TW" w:bidi="zh_TW"/>
+        </w:rPr>
+        <w:t>）。耶穌禁止他的門徒使用這個稱呼，說：「</w:t>
+      </w:r>
+      <w:r>
+        <w:rPr>
+          <w:lang w:val="zh_TW" w:bidi="zh_TW"/>
+        </w:rPr>
+        <w:t>你們不要受拉比的稱呼</w:t>
+      </w:r>
+      <w:r>
+        <w:rPr>
+          <w:lang w:val="zh_TW" w:bidi="zh_TW"/>
+        </w:rPr>
+        <w:t>。」耶穌並未禁止合理使用這個稱呼，但拒絕驕傲地尋求與之相關的榮譽。當人們以敬畏的方式使用耶穌的稱呼時，並未受到責備。</w:t>
+      </w:r>
+      <w:r>
+        <w:rPr>
+          <w:lang w:val="zh_TW" w:bidi="zh_TW"/>
+        </w:rPr>
+      </w:r>
+      <w:r>
+        <w:rPr>
+          <w:lang w:val="zh_TW" w:bidi="zh_TW"/>
+        </w:rPr>
+      </w:r>
+    </w:p>
+    <w:p>
+      <w:pPr/>
+      <w:r>
+        <w:rPr>
+          <w:lang w:val="zh_TW" w:bidi="zh_TW"/>
+        </w:rPr>
+      </w:r>
+    </w:p>
+    <w:p>
+      <w:pPr>
+        <w:pStyle w:val="Heading2"/>
+      </w:pPr>
+      <w:r>
+        <w:rPr>
+          <w:lang w:val="zh_TW" w:bidi="zh_TW"/>
+        </w:rPr>
+        <w:t>拉波尼</w:t>
+      </w:r>
+      <w:r>
+        <w:rPr>
+          <w:lang w:val="zh_TW" w:bidi="zh_TW"/>
+        </w:rPr>
+      </w:r>
+    </w:p>
+    <w:p>
+      <w:pPr/>
+      <w:r>
+        <w:rPr>
+          <w:lang w:val="zh_TW" w:bidi="zh_TW"/>
+        </w:rPr>
+      </w:r>
+      <w:r>
+        <w:rPr>
+          <w:lang w:val="zh_TW" w:bidi="zh_TW"/>
+        </w:rPr>
+        <w:t>尊稱</w:t>
       </w:r>
       <w:r>
         <w:rPr>
           <w:i/>
           <w:lang w:val="zh_TW" w:bidi="zh_TW"/>
         </w:rPr>
+        <w:t>拉比</w:t>
+      </w:r>
+      <w:r>
+        <w:rPr>
+          <w:lang w:val="zh_TW" w:bidi="zh_TW"/>
+        </w:rPr>
+        <w:t>的變體，意思是「我偉大的那一位」或「我至上的那一位」。這個稱謂是用來稱呼老師的。拉波尼僅用於</w:t>
+      </w:r>
+      <w:hyperlink r:id="rId20">
+        <w:r>
+          <w:rPr>
+            <w:lang w:val="zh_TW" w:bidi="zh_TW"/>
+          </w:rPr>
+          <w:rPr>
+            <w:color w:val="0000EE"/>
+            <w:u w:val="single"/>
+          </w:rPr>
+          <w:t>馬可福音十章51節</w:t>
+        </w:r>
+      </w:hyperlink>
+      <w:r>
+        <w:rPr>
+          <w:lang w:val="zh_TW" w:bidi="zh_TW"/>
+        </w:rPr>
+        <w:t>和</w:t>
+      </w:r>
+      <w:hyperlink r:id="rId21">
+        <w:r>
+          <w:rPr>
+            <w:lang w:val="zh_TW" w:bidi="zh_TW"/>
+          </w:rPr>
+          <w:rPr>
+            <w:color w:val="0000EE"/>
+            <w:u w:val="single"/>
+          </w:rPr>
+          <w:t>約翰福音二十章16節</w:t>
+        </w:r>
+      </w:hyperlink>
+      <w:r>
+        <w:rPr>
+          <w:lang w:val="zh_TW" w:bidi="zh_TW"/>
+        </w:rPr>
+        <w:t>。</w:t>
+      </w:r>
+      <w:r>
+        <w:rPr>
+          <w:i/>
+          <w:lang w:val="zh_TW" w:bidi="zh_TW"/>
+        </w:rPr>
         <w:t>見</w:t>
       </w:r>
       <w:r>
         <w:rPr>
           <w:lang w:val="zh_TW" w:bidi="zh_TW"/>
         </w:rPr>
-        <w:t xml:space="preserve"> </w:t>
-      </w:r>
-      <w:r>
-        <w:rPr>
-          <w:lang w:val="zh_TW" w:bidi="zh_TW"/>
-        </w:rPr>
-        <w:t>半尼其</w:t>
+        <w:t>拉比</w:t>
       </w:r>
       <w:r>
         <w:rPr>
